--- a/client/Jdepend.docx
+++ b/client/Jdepend.docx
@@ -17,6 +17,113 @@
         </w:rPr>
         <w:t>Server</w:t>
       </w:r>
+    </w:p>
+    <w:p>
+      <w:pPr>
+        <w:keepNext/>
+        <w:jc w:val="center"/>
+      </w:pPr>
+      <w:r>
+        <w:rPr>
+          <w:b/>
+          <w:noProof/>
+          <w:sz w:val="72"/>
+        </w:rPr>
+        <w:drawing>
+          <wp:inline distT="0" distB="0" distL="0" distR="0" wp14:anchorId="4CF31342" wp14:editId="74C8AEF2">
+            <wp:extent cx="5747385" cy="2482215"/>
+            <wp:effectExtent l="0" t="0" r="5715" b="0"/>
+            <wp:docPr id="1" name="Obraz 1"/>
+            <wp:cNvGraphicFramePr>
+              <a:graphicFrameLocks xmlns:a="http://schemas.openxmlformats.org/drawingml/2006/main" noChangeAspect="1"/>
+            </wp:cNvGraphicFramePr>
+            <a:graphic xmlns:a="http://schemas.openxmlformats.org/drawingml/2006/main">
+              <a:graphicData uri="http://schemas.openxmlformats.org/drawingml/2006/picture">
+                <pic:pic xmlns:pic="http://schemas.openxmlformats.org/drawingml/2006/picture">
+                  <pic:nvPicPr>
+                    <pic:cNvPr id="0" name="Picture 1"/>
+                    <pic:cNvPicPr>
+                      <a:picLocks noChangeAspect="1" noChangeArrowheads="1"/>
+                    </pic:cNvPicPr>
+                  </pic:nvPicPr>
+                  <pic:blipFill>
+                    <a:blip r:embed="rId4" cstate="print">
+                      <a:extLst>
+                        <a:ext uri="{28A0092B-C50C-407E-A947-70E740481C1C}">
+                          <a14:useLocalDpi xmlns:a14="http://schemas.microsoft.com/office/drawing/2010/main" val="0"/>
+                        </a:ext>
+                      </a:extLst>
+                    </a:blip>
+                    <a:srcRect/>
+                    <a:stretch>
+                      <a:fillRect/>
+                    </a:stretch>
+                  </pic:blipFill>
+                  <pic:spPr bwMode="auto">
+                    <a:xfrm>
+                      <a:off x="0" y="0"/>
+                      <a:ext cx="5747385" cy="2482215"/>
+                    </a:xfrm>
+                    <a:prstGeom prst="rect">
+                      <a:avLst/>
+                    </a:prstGeom>
+                    <a:noFill/>
+                    <a:ln>
+                      <a:noFill/>
+                    </a:ln>
+                  </pic:spPr>
+                </pic:pic>
+              </a:graphicData>
+            </a:graphic>
+          </wp:inline>
+        </w:drawing>
+      </w:r>
+    </w:p>
+    <w:p>
+      <w:pPr>
+        <w:pStyle w:val="Legenda"/>
+        <w:jc w:val="center"/>
+        <w:rPr>
+          <w:b/>
+          <w:sz w:val="180"/>
+        </w:rPr>
+      </w:pPr>
+      <w:proofErr w:type="spellStart"/>
+      <w:r>
+        <w:rPr>
+          <w:sz w:val="28"/>
+        </w:rPr>
+        <w:t>Raport</w:t>
+      </w:r>
+      <w:proofErr w:type="spellEnd"/>
+      <w:r>
+        <w:rPr>
+          <w:sz w:val="28"/>
+        </w:rPr>
+        <w:t xml:space="preserve"> </w:t>
+      </w:r>
+      <w:proofErr w:type="spellStart"/>
+      <w:r>
+        <w:rPr>
+          <w:sz w:val="28"/>
+        </w:rPr>
+        <w:t>dla</w:t>
+      </w:r>
+      <w:proofErr w:type="spellEnd"/>
+      <w:r>
+        <w:rPr>
+          <w:sz w:val="28"/>
+        </w:rPr>
+        <w:t xml:space="preserve"> </w:t>
+      </w:r>
+      <w:proofErr w:type="spellStart"/>
+      <w:r>
+        <w:rPr>
+          <w:sz w:val="28"/>
+        </w:rPr>
+        <w:t>servera</w:t>
+      </w:r>
+      <w:proofErr w:type="spellEnd"/>
     </w:p>
     <w:p>
       <w:r>
@@ -41,7 +148,7 @@
                     </pic:cNvPicPr>
                   </pic:nvPicPr>
                   <pic:blipFill>
-                    <a:blip r:embed="rId4" cstate="print">
+                    <a:blip r:embed="rId5" cstate="print">
                       <a:extLst>
                         <a:ext uri="{28A0092B-C50C-407E-A947-70E740481C1C}">
                           <a14:useLocalDpi xmlns:a14="http://schemas.microsoft.com/office/drawing/2010/main" val="0"/>
@@ -136,7 +243,7 @@
                     </pic:cNvPicPr>
                   </pic:nvPicPr>
                   <pic:blipFill>
-                    <a:blip r:embed="rId5" cstate="print">
+                    <a:blip r:embed="rId6" cstate="print">
                       <a:extLst>
                         <a:ext uri="{28A0092B-C50C-407E-A947-70E740481C1C}">
                           <a14:useLocalDpi xmlns:a14="http://schemas.microsoft.com/office/drawing/2010/main" val="0"/>
@@ -392,7 +499,7 @@
                     </pic:cNvPicPr>
                   </pic:nvPicPr>
                   <pic:blipFill>
-                    <a:blip r:embed="rId6" cstate="print">
+                    <a:blip r:embed="rId7" cstate="print">
                       <a:extLst>
                         <a:ext uri="{28A0092B-C50C-407E-A947-70E740481C1C}">
                           <a14:useLocalDpi xmlns:a14="http://schemas.microsoft.com/office/drawing/2010/main" val="0"/>
@@ -469,6 +576,7 @@
         <w:rPr>
           <w:noProof/>
         </w:rPr>
+        <w:lastRenderedPageBreak/>
         <w:drawing>
           <wp:inline distT="0" distB="0" distL="0" distR="0" wp14:anchorId="1B51F68A" wp14:editId="71F4F460">
             <wp:extent cx="5753100" cy="1333500"/>
@@ -487,7 +595,7 @@
                     </pic:cNvPicPr>
                   </pic:nvPicPr>
                   <pic:blipFill>
-                    <a:blip r:embed="rId7" cstate="print">
+                    <a:blip r:embed="rId8" cstate="print">
                       <a:extLst>
                         <a:ext uri="{28A0092B-C50C-407E-A947-70E740481C1C}">
                           <a14:useLocalDpi xmlns:a14="http://schemas.microsoft.com/office/drawing/2010/main" val="0"/>
@@ -543,7 +651,7 @@
                     </pic:cNvPicPr>
                   </pic:nvPicPr>
                   <pic:blipFill>
-                    <a:blip r:embed="rId8" cstate="print">
+                    <a:blip r:embed="rId9" cstate="print">
                       <a:extLst>
                         <a:ext uri="{28A0092B-C50C-407E-A947-70E740481C1C}">
                           <a14:useLocalDpi xmlns:a14="http://schemas.microsoft.com/office/drawing/2010/main" val="0"/>
@@ -581,7 +689,6 @@
         <w:rPr>
           <w:noProof/>
         </w:rPr>
-        <w:lastRenderedPageBreak/>
         <w:drawing>
           <wp:inline distT="0" distB="0" distL="0" distR="0" wp14:anchorId="73763AD3" wp14:editId="2498DBB4">
             <wp:extent cx="5759450" cy="1390650"/>
@@ -600,7 +707,7 @@
                     </pic:cNvPicPr>
                   </pic:nvPicPr>
                   <pic:blipFill>
-                    <a:blip r:embed="rId9" cstate="print">
+                    <a:blip r:embed="rId10" cstate="print">
                       <a:extLst>
                         <a:ext uri="{28A0092B-C50C-407E-A947-70E740481C1C}">
                           <a14:useLocalDpi xmlns:a14="http://schemas.microsoft.com/office/drawing/2010/main" val="0"/>
@@ -656,7 +763,7 @@
                     </pic:cNvPicPr>
                   </pic:nvPicPr>
                   <pic:blipFill>
-                    <a:blip r:embed="rId10" cstate="print">
+                    <a:blip r:embed="rId11" cstate="print">
                       <a:extLst>
                         <a:ext uri="{28A0092B-C50C-407E-A947-70E740481C1C}">
                           <a14:useLocalDpi xmlns:a14="http://schemas.microsoft.com/office/drawing/2010/main" val="0"/>
@@ -712,7 +819,7 @@
                     </pic:cNvPicPr>
                   </pic:nvPicPr>
                   <pic:blipFill>
-                    <a:blip r:embed="rId11" cstate="print">
+                    <a:blip r:embed="rId12" cstate="print">
                       <a:extLst>
                         <a:ext uri="{28A0092B-C50C-407E-A947-70E740481C1C}">
                           <a14:useLocalDpi xmlns:a14="http://schemas.microsoft.com/office/drawing/2010/main" val="0"/>
@@ -768,7 +875,7 @@
                     </pic:cNvPicPr>
                   </pic:nvPicPr>
                   <pic:blipFill>
-                    <a:blip r:embed="rId12" cstate="print">
+                    <a:blip r:embed="rId13" cstate="print">
                       <a:extLst>
                         <a:ext uri="{28A0092B-C50C-407E-A947-70E740481C1C}">
                           <a14:useLocalDpi xmlns:a14="http://schemas.microsoft.com/office/drawing/2010/main" val="0"/>
@@ -824,7 +931,7 @@
                     </pic:cNvPicPr>
                   </pic:nvPicPr>
                   <pic:blipFill>
-                    <a:blip r:embed="rId13" cstate="print">
+                    <a:blip r:embed="rId14" cstate="print">
                       <a:extLst>
                         <a:ext uri="{28A0092B-C50C-407E-A947-70E740481C1C}">
                           <a14:useLocalDpi xmlns:a14="http://schemas.microsoft.com/office/drawing/2010/main" val="0"/>
@@ -880,7 +987,7 @@
                     </pic:cNvPicPr>
                   </pic:nvPicPr>
                   <pic:blipFill>
-                    <a:blip r:embed="rId14" cstate="print">
+                    <a:blip r:embed="rId15" cstate="print">
                       <a:extLst>
                         <a:ext uri="{28A0092B-C50C-407E-A947-70E740481C1C}">
                           <a14:useLocalDpi xmlns:a14="http://schemas.microsoft.com/office/drawing/2010/main" val="0"/>
@@ -936,7 +1043,7 @@
                     </pic:cNvPicPr>
                   </pic:nvPicPr>
                   <pic:blipFill>
-                    <a:blip r:embed="rId15" cstate="print">
+                    <a:blip r:embed="rId16" cstate="print">
                       <a:extLst>
                         <a:ext uri="{28A0092B-C50C-407E-A947-70E740481C1C}">
                           <a14:useLocalDpi xmlns:a14="http://schemas.microsoft.com/office/drawing/2010/main" val="0"/>
@@ -974,7 +1081,6 @@
         <w:rPr>
           <w:noProof/>
         </w:rPr>
-        <w:lastRenderedPageBreak/>
         <w:drawing>
           <wp:inline distT="0" distB="0" distL="0" distR="0" wp14:anchorId="0AB5D879" wp14:editId="6707346C">
             <wp:extent cx="5753100" cy="685800"/>
@@ -988,274 +1094,6 @@
                 <pic:pic xmlns:pic="http://schemas.openxmlformats.org/drawingml/2006/picture">
                   <pic:nvPicPr>
                     <pic:cNvPr id="0" name="Picture 15"/>
-                    <pic:cNvPicPr>
-                      <a:picLocks noChangeAspect="1" noChangeArrowheads="1"/>
-                    </pic:cNvPicPr>
-                  </pic:nvPicPr>
-                  <pic:blipFill>
-                    <a:blip r:embed="rId16" cstate="print">
-                      <a:extLst>
-                        <a:ext uri="{28A0092B-C50C-407E-A947-70E740481C1C}">
-                          <a14:useLocalDpi xmlns:a14="http://schemas.microsoft.com/office/drawing/2010/main" val="0"/>
-                        </a:ext>
-                      </a:extLst>
-                    </a:blip>
-                    <a:srcRect/>
-                    <a:stretch>
-                      <a:fillRect/>
-                    </a:stretch>
-                  </pic:blipFill>
-                  <pic:spPr bwMode="auto">
-                    <a:xfrm>
-                      <a:off x="0" y="0"/>
-                      <a:ext cx="5753100" cy="685800"/>
-                    </a:xfrm>
-                    <a:prstGeom prst="rect">
-                      <a:avLst/>
-                    </a:prstGeom>
-                    <a:noFill/>
-                    <a:ln>
-                      <a:noFill/>
-                    </a:ln>
-                  </pic:spPr>
-                </pic:pic>
-              </a:graphicData>
-            </a:graphic>
-          </wp:inline>
-        </w:drawing>
-      </w:r>
-    </w:p>
-    <w:p>
-      <w:pPr>
-        <w:rPr>
-          <w:lang w:val="pl-PL"/>
-        </w:rPr>
-      </w:pPr>
-      <w:r>
-        <w:rPr>
-          <w:lang w:val="pl-PL"/>
-        </w:rPr>
-        <w:t>Niestabilno</w:t>
-      </w:r>
-      <w:r>
-        <w:rPr>
-          <w:lang w:val="pl-PL"/>
-        </w:rPr>
-        <w:t>ść</w:t>
-      </w:r>
-      <w:r>
-        <w:rPr>
-          <w:lang w:val="pl-PL"/>
-        </w:rPr>
-        <w:t xml:space="preserve"> na poziomie </w:t>
-      </w:r>
-      <w:r>
-        <w:rPr>
-          <w:lang w:val="pl-PL"/>
-        </w:rPr>
-        <w:t>67</w:t>
-      </w:r>
-      <w:r>
-        <w:rPr>
-          <w:lang w:val="pl-PL"/>
-        </w:rPr>
-        <w:t>%</w:t>
-      </w:r>
-      <w:r>
-        <w:rPr>
-          <w:lang w:val="pl-PL"/>
-        </w:rPr>
-        <w:t xml:space="preserve">. Biblioteki </w:t>
-      </w:r>
-      <w:proofErr w:type="spellStart"/>
-      <w:r>
-        <w:rPr>
-          <w:lang w:val="pl-PL"/>
-        </w:rPr>
-        <w:t>java.lang</w:t>
-      </w:r>
-      <w:proofErr w:type="spellEnd"/>
-      <w:r>
-        <w:rPr>
-          <w:lang w:val="pl-PL"/>
-        </w:rPr>
-        <w:t xml:space="preserve"> oraz </w:t>
-      </w:r>
-      <w:proofErr w:type="spellStart"/>
-      <w:r>
-        <w:rPr>
-          <w:lang w:val="pl-PL"/>
-        </w:rPr>
-        <w:t>java.util</w:t>
-      </w:r>
-      <w:proofErr w:type="spellEnd"/>
-      <w:r>
-        <w:rPr>
-          <w:lang w:val="pl-PL"/>
-        </w:rPr>
-        <w:t xml:space="preserve"> s</w:t>
-      </w:r>
-      <w:r>
-        <w:rPr>
-          <w:lang w:val="pl-PL"/>
-        </w:rPr>
-        <w:t>ą</w:t>
-      </w:r>
-      <w:r>
-        <w:rPr>
-          <w:lang w:val="pl-PL"/>
-        </w:rPr>
-        <w:t xml:space="preserve"> standardowymi bibliotekami j</w:t>
-      </w:r>
-      <w:r>
-        <w:rPr>
-          <w:lang w:val="pl-PL"/>
-        </w:rPr>
-        <w:t>ę</w:t>
-      </w:r>
-      <w:r>
-        <w:rPr>
-          <w:lang w:val="pl-PL"/>
-        </w:rPr>
-        <w:t xml:space="preserve">zyka, natomiast </w:t>
-      </w:r>
-      <w:proofErr w:type="spellStart"/>
-      <w:r>
-        <w:rPr>
-          <w:lang w:val="pl-PL"/>
-        </w:rPr>
-        <w:t>org.springframework</w:t>
-      </w:r>
-      <w:proofErr w:type="spellEnd"/>
-      <w:r>
-        <w:rPr>
-          <w:lang w:val="pl-PL"/>
-        </w:rPr>
-        <w:t xml:space="preserve"> jest bibliotek</w:t>
-      </w:r>
-      <w:r>
-        <w:rPr>
-          <w:lang w:val="pl-PL"/>
-        </w:rPr>
-        <w:t>ą</w:t>
-      </w:r>
-      <w:r>
-        <w:rPr>
-          <w:lang w:val="pl-PL"/>
-        </w:rPr>
-        <w:t xml:space="preserve"> </w:t>
-      </w:r>
-      <w:proofErr w:type="spellStart"/>
-      <w:r>
-        <w:rPr>
-          <w:lang w:val="pl-PL"/>
-        </w:rPr>
-        <w:t>frameworkow</w:t>
-      </w:r>
-      <w:r>
-        <w:rPr>
-          <w:lang w:val="pl-PL"/>
-        </w:rPr>
-        <w:t>ą</w:t>
-      </w:r>
-      <w:proofErr w:type="spellEnd"/>
-      <w:r>
-        <w:rPr>
-          <w:lang w:val="pl-PL"/>
-        </w:rPr>
-        <w:t>, wp</w:t>
-      </w:r>
-      <w:r>
-        <w:rPr>
-          <w:lang w:val="pl-PL"/>
-        </w:rPr>
-        <w:t>ł</w:t>
-      </w:r>
-      <w:r>
-        <w:rPr>
-          <w:lang w:val="pl-PL"/>
-        </w:rPr>
-        <w:t>yw na stabilno</w:t>
-      </w:r>
-      <w:r>
-        <w:rPr>
-          <w:lang w:val="pl-PL"/>
-        </w:rPr>
-        <w:t>ść</w:t>
-      </w:r>
-      <w:r>
-        <w:rPr>
-          <w:lang w:val="pl-PL"/>
-        </w:rPr>
-        <w:t xml:space="preserve"> jest marginalny. Niestabilno</w:t>
-      </w:r>
-      <w:r>
-        <w:rPr>
-          <w:lang w:val="pl-PL"/>
-        </w:rPr>
-        <w:t>ść</w:t>
-      </w:r>
-      <w:r>
-        <w:rPr>
-          <w:lang w:val="pl-PL"/>
-        </w:rPr>
-        <w:t xml:space="preserve"> mo</w:t>
-      </w:r>
-      <w:r>
-        <w:rPr>
-          <w:lang w:val="pl-PL"/>
-        </w:rPr>
-        <w:t>ż</w:t>
-      </w:r>
-      <w:r>
-        <w:rPr>
-          <w:lang w:val="pl-PL"/>
-        </w:rPr>
-        <w:t>na by okre</w:t>
-      </w:r>
-      <w:r>
-        <w:rPr>
-          <w:lang w:val="pl-PL"/>
-        </w:rPr>
-        <w:t>ś</w:t>
-      </w:r>
-      <w:r>
-        <w:rPr>
-          <w:lang w:val="pl-PL"/>
-        </w:rPr>
-        <w:t>li</w:t>
-      </w:r>
-      <w:r>
-        <w:rPr>
-          <w:lang w:val="pl-PL"/>
-        </w:rPr>
-        <w:t>ć</w:t>
-      </w:r>
-      <w:r>
-        <w:rPr>
-          <w:lang w:val="pl-PL"/>
-        </w:rPr>
-        <w:t xml:space="preserve"> na poziomie 33% - akceptowalna.</w:t>
-      </w:r>
-    </w:p>
-    <w:p>
-      <w:r>
-        <w:rPr>
-          <w:noProof/>
-        </w:rPr>
-        <w:drawing>
-          <wp:inline distT="0" distB="0" distL="0" distR="0" wp14:anchorId="39D31EE6" wp14:editId="2029B167">
-            <wp:extent cx="5753100" cy="685800"/>
-            <wp:effectExtent l="0" t="0" r="0" b="0"/>
-            <wp:docPr id="16" name="Obraz 16"/>
-            <wp:cNvGraphicFramePr>
-              <a:graphicFrameLocks xmlns:a="http://schemas.openxmlformats.org/drawingml/2006/main" noChangeAspect="1"/>
-            </wp:cNvGraphicFramePr>
-            <a:graphic xmlns:a="http://schemas.openxmlformats.org/drawingml/2006/main">
-              <a:graphicData uri="http://schemas.openxmlformats.org/drawingml/2006/picture">
-                <pic:pic xmlns:pic="http://schemas.openxmlformats.org/drawingml/2006/picture">
-                  <pic:nvPicPr>
-                    <pic:cNvPr id="0" name="Picture 16"/>
                     <pic:cNvPicPr>
                       <a:picLocks noChangeAspect="1" noChangeArrowheads="1"/>
                     </pic:cNvPicPr>
@@ -1321,6 +1159,274 @@
         <w:rPr>
           <w:lang w:val="pl-PL"/>
         </w:rPr>
+        <w:t>67</w:t>
+      </w:r>
+      <w:r>
+        <w:rPr>
+          <w:lang w:val="pl-PL"/>
+        </w:rPr>
+        <w:t>%</w:t>
+      </w:r>
+      <w:r>
+        <w:rPr>
+          <w:lang w:val="pl-PL"/>
+        </w:rPr>
+        <w:t xml:space="preserve">. Biblioteki </w:t>
+      </w:r>
+      <w:proofErr w:type="spellStart"/>
+      <w:r>
+        <w:rPr>
+          <w:lang w:val="pl-PL"/>
+        </w:rPr>
+        <w:t>java.lang</w:t>
+      </w:r>
+      <w:proofErr w:type="spellEnd"/>
+      <w:r>
+        <w:rPr>
+          <w:lang w:val="pl-PL"/>
+        </w:rPr>
+        <w:t xml:space="preserve"> oraz </w:t>
+      </w:r>
+      <w:proofErr w:type="spellStart"/>
+      <w:r>
+        <w:rPr>
+          <w:lang w:val="pl-PL"/>
+        </w:rPr>
+        <w:t>java.util</w:t>
+      </w:r>
+      <w:proofErr w:type="spellEnd"/>
+      <w:r>
+        <w:rPr>
+          <w:lang w:val="pl-PL"/>
+        </w:rPr>
+        <w:t xml:space="preserve"> s</w:t>
+      </w:r>
+      <w:r>
+        <w:rPr>
+          <w:lang w:val="pl-PL"/>
+        </w:rPr>
+        <w:t>ą</w:t>
+      </w:r>
+      <w:r>
+        <w:rPr>
+          <w:lang w:val="pl-PL"/>
+        </w:rPr>
+        <w:t xml:space="preserve"> standardowymi bibliotekami j</w:t>
+      </w:r>
+      <w:r>
+        <w:rPr>
+          <w:lang w:val="pl-PL"/>
+        </w:rPr>
+        <w:t>ę</w:t>
+      </w:r>
+      <w:r>
+        <w:rPr>
+          <w:lang w:val="pl-PL"/>
+        </w:rPr>
+        <w:t xml:space="preserve">zyka, natomiast </w:t>
+      </w:r>
+      <w:proofErr w:type="spellStart"/>
+      <w:r>
+        <w:rPr>
+          <w:lang w:val="pl-PL"/>
+        </w:rPr>
+        <w:t>org.springframework</w:t>
+      </w:r>
+      <w:proofErr w:type="spellEnd"/>
+      <w:r>
+        <w:rPr>
+          <w:lang w:val="pl-PL"/>
+        </w:rPr>
+        <w:t xml:space="preserve"> jest bibliotek</w:t>
+      </w:r>
+      <w:r>
+        <w:rPr>
+          <w:lang w:val="pl-PL"/>
+        </w:rPr>
+        <w:t>ą</w:t>
+      </w:r>
+      <w:r>
+        <w:rPr>
+          <w:lang w:val="pl-PL"/>
+        </w:rPr>
+        <w:t xml:space="preserve"> </w:t>
+      </w:r>
+      <w:proofErr w:type="spellStart"/>
+      <w:r>
+        <w:rPr>
+          <w:lang w:val="pl-PL"/>
+        </w:rPr>
+        <w:t>frameworkow</w:t>
+      </w:r>
+      <w:r>
+        <w:rPr>
+          <w:lang w:val="pl-PL"/>
+        </w:rPr>
+        <w:t>ą</w:t>
+      </w:r>
+      <w:proofErr w:type="spellEnd"/>
+      <w:r>
+        <w:rPr>
+          <w:lang w:val="pl-PL"/>
+        </w:rPr>
+        <w:t>, wp</w:t>
+      </w:r>
+      <w:r>
+        <w:rPr>
+          <w:lang w:val="pl-PL"/>
+        </w:rPr>
+        <w:t>ł</w:t>
+      </w:r>
+      <w:r>
+        <w:rPr>
+          <w:lang w:val="pl-PL"/>
+        </w:rPr>
+        <w:t>yw na stabilno</w:t>
+      </w:r>
+      <w:r>
+        <w:rPr>
+          <w:lang w:val="pl-PL"/>
+        </w:rPr>
+        <w:t>ść</w:t>
+      </w:r>
+      <w:r>
+        <w:rPr>
+          <w:lang w:val="pl-PL"/>
+        </w:rPr>
+        <w:t xml:space="preserve"> jest marginalny. Niestabilno</w:t>
+      </w:r>
+      <w:r>
+        <w:rPr>
+          <w:lang w:val="pl-PL"/>
+        </w:rPr>
+        <w:t>ść</w:t>
+      </w:r>
+      <w:r>
+        <w:rPr>
+          <w:lang w:val="pl-PL"/>
+        </w:rPr>
+        <w:t xml:space="preserve"> mo</w:t>
+      </w:r>
+      <w:r>
+        <w:rPr>
+          <w:lang w:val="pl-PL"/>
+        </w:rPr>
+        <w:t>ż</w:t>
+      </w:r>
+      <w:r>
+        <w:rPr>
+          <w:lang w:val="pl-PL"/>
+        </w:rPr>
+        <w:t>na by okre</w:t>
+      </w:r>
+      <w:r>
+        <w:rPr>
+          <w:lang w:val="pl-PL"/>
+        </w:rPr>
+        <w:t>ś</w:t>
+      </w:r>
+      <w:r>
+        <w:rPr>
+          <w:lang w:val="pl-PL"/>
+        </w:rPr>
+        <w:t>li</w:t>
+      </w:r>
+      <w:r>
+        <w:rPr>
+          <w:lang w:val="pl-PL"/>
+        </w:rPr>
+        <w:t>ć</w:t>
+      </w:r>
+      <w:r>
+        <w:rPr>
+          <w:lang w:val="pl-PL"/>
+        </w:rPr>
+        <w:t xml:space="preserve"> na poziomie 33% - akceptowalna.</w:t>
+      </w:r>
+    </w:p>
+    <w:p>
+      <w:r>
+        <w:rPr>
+          <w:noProof/>
+        </w:rPr>
+        <w:drawing>
+          <wp:inline distT="0" distB="0" distL="0" distR="0" wp14:anchorId="39D31EE6" wp14:editId="2029B167">
+            <wp:extent cx="5753100" cy="685800"/>
+            <wp:effectExtent l="0" t="0" r="0" b="0"/>
+            <wp:docPr id="16" name="Obraz 16"/>
+            <wp:cNvGraphicFramePr>
+              <a:graphicFrameLocks xmlns:a="http://schemas.openxmlformats.org/drawingml/2006/main" noChangeAspect="1"/>
+            </wp:cNvGraphicFramePr>
+            <a:graphic xmlns:a="http://schemas.openxmlformats.org/drawingml/2006/main">
+              <a:graphicData uri="http://schemas.openxmlformats.org/drawingml/2006/picture">
+                <pic:pic xmlns:pic="http://schemas.openxmlformats.org/drawingml/2006/picture">
+                  <pic:nvPicPr>
+                    <pic:cNvPr id="0" name="Picture 16"/>
+                    <pic:cNvPicPr>
+                      <a:picLocks noChangeAspect="1" noChangeArrowheads="1"/>
+                    </pic:cNvPicPr>
+                  </pic:nvPicPr>
+                  <pic:blipFill>
+                    <a:blip r:embed="rId18" cstate="print">
+                      <a:extLst>
+                        <a:ext uri="{28A0092B-C50C-407E-A947-70E740481C1C}">
+                          <a14:useLocalDpi xmlns:a14="http://schemas.microsoft.com/office/drawing/2010/main" val="0"/>
+                        </a:ext>
+                      </a:extLst>
+                    </a:blip>
+                    <a:srcRect/>
+                    <a:stretch>
+                      <a:fillRect/>
+                    </a:stretch>
+                  </pic:blipFill>
+                  <pic:spPr bwMode="auto">
+                    <a:xfrm>
+                      <a:off x="0" y="0"/>
+                      <a:ext cx="5753100" cy="685800"/>
+                    </a:xfrm>
+                    <a:prstGeom prst="rect">
+                      <a:avLst/>
+                    </a:prstGeom>
+                    <a:noFill/>
+                    <a:ln>
+                      <a:noFill/>
+                    </a:ln>
+                  </pic:spPr>
+                </pic:pic>
+              </a:graphicData>
+            </a:graphic>
+          </wp:inline>
+        </w:drawing>
+      </w:r>
+    </w:p>
+    <w:p>
+      <w:pPr>
+        <w:rPr>
+          <w:lang w:val="pl-PL"/>
+        </w:rPr>
+      </w:pPr>
+      <w:r>
+        <w:rPr>
+          <w:lang w:val="pl-PL"/>
+        </w:rPr>
+        <w:t>Niestabilno</w:t>
+      </w:r>
+      <w:r>
+        <w:rPr>
+          <w:lang w:val="pl-PL"/>
+        </w:rPr>
+        <w:t>ść</w:t>
+      </w:r>
+      <w:r>
+        <w:rPr>
+          <w:lang w:val="pl-PL"/>
+        </w:rPr>
+        <w:t xml:space="preserve"> na poziomie </w:t>
+      </w:r>
+      <w:r>
+        <w:rPr>
+          <w:lang w:val="pl-PL"/>
+        </w:rPr>
         <w:t>60</w:t>
       </w:r>
       <w:r>
@@ -1529,7 +1635,7 @@
                     </pic:cNvPicPr>
                   </pic:nvPicPr>
                   <pic:blipFill>
-                    <a:blip r:embed="rId18" cstate="print">
+                    <a:blip r:embed="rId19" cstate="print">
                       <a:extLst>
                         <a:ext uri="{28A0092B-C50C-407E-A947-70E740481C1C}">
                           <a14:useLocalDpi xmlns:a14="http://schemas.microsoft.com/office/drawing/2010/main" val="0"/>
@@ -1807,7 +1913,7 @@
                     </pic:cNvPicPr>
                   </pic:nvPicPr>
                   <pic:blipFill>
-                    <a:blip r:embed="rId19" cstate="print">
+                    <a:blip r:embed="rId20" cstate="print">
                       <a:extLst>
                         <a:ext uri="{28A0092B-C50C-407E-A947-70E740481C1C}">
                           <a14:useLocalDpi xmlns:a14="http://schemas.microsoft.com/office/drawing/2010/main" val="0"/>
@@ -2057,6 +2163,7 @@
         <w:rPr>
           <w:noProof/>
         </w:rPr>
+        <w:lastRenderedPageBreak/>
         <w:drawing>
           <wp:inline distT="0" distB="0" distL="0" distR="0" wp14:anchorId="06619E4E" wp14:editId="0A416D28">
             <wp:extent cx="5753100" cy="711200"/>
@@ -2075,7 +2182,7 @@
                     </pic:cNvPicPr>
                   </pic:nvPicPr>
                   <pic:blipFill>
-                    <a:blip r:embed="rId20" cstate="print">
+                    <a:blip r:embed="rId21" cstate="print">
                       <a:extLst>
                         <a:ext uri="{28A0092B-C50C-407E-A947-70E740481C1C}">
                           <a14:useLocalDpi xmlns:a14="http://schemas.microsoft.com/office/drawing/2010/main" val="0"/>
@@ -2343,7 +2450,7 @@
                     </pic:cNvPicPr>
                   </pic:nvPicPr>
                   <pic:blipFill>
-                    <a:blip r:embed="rId21" cstate="print">
+                    <a:blip r:embed="rId22" cstate="print">
                       <a:extLst>
                         <a:ext uri="{28A0092B-C50C-407E-A947-70E740481C1C}">
                           <a14:useLocalDpi xmlns:a14="http://schemas.microsoft.com/office/drawing/2010/main" val="0"/>
@@ -2421,7 +2528,6 @@
         <w:rPr>
           <w:noProof/>
         </w:rPr>
-        <w:lastRenderedPageBreak/>
         <w:drawing>
           <wp:inline distT="0" distB="0" distL="0" distR="0" wp14:anchorId="55A73D98" wp14:editId="7887C58D">
             <wp:extent cx="5759450" cy="781050"/>
@@ -2440,7 +2546,7 @@
                     </pic:cNvPicPr>
                   </pic:nvPicPr>
                   <pic:blipFill>
-                    <a:blip r:embed="rId22" cstate="print">
+                    <a:blip r:embed="rId23" cstate="print">
                       <a:extLst>
                         <a:ext uri="{28A0092B-C50C-407E-A947-70E740481C1C}">
                           <a14:useLocalDpi xmlns:a14="http://schemas.microsoft.com/office/drawing/2010/main" val="0"/>
@@ -2662,7 +2768,7 @@
                     </pic:cNvPicPr>
                   </pic:nvPicPr>
                   <pic:blipFill>
-                    <a:blip r:embed="rId23" cstate="print">
+                    <a:blip r:embed="rId24" cstate="print">
                       <a:extLst>
                         <a:ext uri="{28A0092B-C50C-407E-A947-70E740481C1C}">
                           <a14:useLocalDpi xmlns:a14="http://schemas.microsoft.com/office/drawing/2010/main" val="0"/>
@@ -2930,7 +3036,7 @@
                     </pic:cNvPicPr>
                   </pic:nvPicPr>
                   <pic:blipFill>
-                    <a:blip r:embed="rId24" cstate="print">
+                    <a:blip r:embed="rId25" cstate="print">
                       <a:extLst>
                         <a:ext uri="{28A0092B-C50C-407E-A947-70E740481C1C}">
                           <a14:useLocalDpi xmlns:a14="http://schemas.microsoft.com/office/drawing/2010/main" val="0"/>
@@ -3198,7 +3304,7 @@
                     </pic:cNvPicPr>
                   </pic:nvPicPr>
                   <pic:blipFill>
-                    <a:blip r:embed="rId25" cstate="print">
+                    <a:blip r:embed="rId26" cstate="print">
                       <a:extLst>
                         <a:ext uri="{28A0092B-C50C-407E-A947-70E740481C1C}">
                           <a14:useLocalDpi xmlns:a14="http://schemas.microsoft.com/office/drawing/2010/main" val="0"/>
@@ -3448,6 +3554,7 @@
         <w:rPr>
           <w:noProof/>
         </w:rPr>
+        <w:lastRenderedPageBreak/>
         <w:drawing>
           <wp:inline distT="0" distB="0" distL="0" distR="0" wp14:anchorId="79F0AA78" wp14:editId="02D30D2F">
             <wp:extent cx="5753100" cy="673100"/>
@@ -3466,7 +3573,7 @@
                     </pic:cNvPicPr>
                   </pic:nvPicPr>
                   <pic:blipFill>
-                    <a:blip r:embed="rId26" cstate="print">
+                    <a:blip r:embed="rId27" cstate="print">
                       <a:extLst>
                         <a:ext uri="{28A0092B-C50C-407E-A947-70E740481C1C}">
                           <a14:useLocalDpi xmlns:a14="http://schemas.microsoft.com/office/drawing/2010/main" val="0"/>
@@ -3734,7 +3841,7 @@
                     </pic:cNvPicPr>
                   </pic:nvPicPr>
                   <pic:blipFill>
-                    <a:blip r:embed="rId27" cstate="print">
+                    <a:blip r:embed="rId28" cstate="print">
                       <a:extLst>
                         <a:ext uri="{28A0092B-C50C-407E-A947-70E740481C1C}">
                           <a14:useLocalDpi xmlns:a14="http://schemas.microsoft.com/office/drawing/2010/main" val="0"/>
@@ -3812,7 +3919,6 @@
         <w:rPr>
           <w:noProof/>
         </w:rPr>
-        <w:lastRenderedPageBreak/>
         <w:drawing>
           <wp:inline distT="0" distB="0" distL="0" distR="0" wp14:anchorId="4F2AA776" wp14:editId="22C73EFD">
             <wp:extent cx="5753100" cy="1047750"/>
@@ -3831,7 +3937,7 @@
                     </pic:cNvPicPr>
                   </pic:nvPicPr>
                   <pic:blipFill>
-                    <a:blip r:embed="rId28" cstate="print">
+                    <a:blip r:embed="rId29" cstate="print">
                       <a:extLst>
                         <a:ext uri="{28A0092B-C50C-407E-A947-70E740481C1C}">
                           <a14:useLocalDpi xmlns:a14="http://schemas.microsoft.com/office/drawing/2010/main" val="0"/>
@@ -3926,7 +4032,7 @@
                     </pic:cNvPicPr>
                   </pic:nvPicPr>
                   <pic:blipFill>
-                    <a:blip r:embed="rId29" cstate="print">
+                    <a:blip r:embed="rId30" cstate="print">
                       <a:extLst>
                         <a:ext uri="{28A0092B-C50C-407E-A947-70E740481C1C}">
                           <a14:useLocalDpi xmlns:a14="http://schemas.microsoft.com/office/drawing/2010/main" val="0"/>
@@ -4021,7 +4127,7 @@
                     </pic:cNvPicPr>
                   </pic:nvPicPr>
                   <pic:blipFill>
-                    <a:blip r:embed="rId30" cstate="print">
+                    <a:blip r:embed="rId31" cstate="print">
                       <a:extLst>
                         <a:ext uri="{28A0092B-C50C-407E-A947-70E740481C1C}">
                           <a14:useLocalDpi xmlns:a14="http://schemas.microsoft.com/office/drawing/2010/main" val="0"/>
@@ -4116,7 +4222,7 @@
                     </pic:cNvPicPr>
                   </pic:nvPicPr>
                   <pic:blipFill>
-                    <a:blip r:embed="rId31" cstate="print">
+                    <a:blip r:embed="rId32" cstate="print">
                       <a:extLst>
                         <a:ext uri="{28A0092B-C50C-407E-A947-70E740481C1C}">
                           <a14:useLocalDpi xmlns:a14="http://schemas.microsoft.com/office/drawing/2010/main" val="0"/>
@@ -4193,6 +4299,7 @@
         <w:rPr>
           <w:noProof/>
         </w:rPr>
+        <w:lastRenderedPageBreak/>
         <w:drawing>
           <wp:inline distT="0" distB="0" distL="0" distR="0" wp14:anchorId="4D79B38E" wp14:editId="202E56CC">
             <wp:extent cx="5753100" cy="1111250"/>
@@ -4211,7 +4318,7 @@
                     </pic:cNvPicPr>
                   </pic:nvPicPr>
                   <pic:blipFill>
-                    <a:blip r:embed="rId32" cstate="print">
+                    <a:blip r:embed="rId33" cstate="print">
                       <a:extLst>
                         <a:ext uri="{28A0092B-C50C-407E-A947-70E740481C1C}">
                           <a14:useLocalDpi xmlns:a14="http://schemas.microsoft.com/office/drawing/2010/main" val="0"/>
@@ -4309,6 +4416,109 @@
     </w:p>
     <w:p>
       <w:pPr>
+        <w:keepNext/>
+        <w:jc w:val="center"/>
+      </w:pPr>
+      <w:r>
+        <w:rPr>
+          <w:b/>
+          <w:noProof/>
+          <w:sz w:val="72"/>
+          <w:lang w:val="pl-PL"/>
+        </w:rPr>
+        <w:drawing>
+          <wp:inline distT="0" distB="0" distL="0" distR="0" wp14:anchorId="697E44FA" wp14:editId="25C0D57D">
+            <wp:extent cx="5754370" cy="937260"/>
+            <wp:effectExtent l="0" t="0" r="0" b="0"/>
+            <wp:docPr id="14" name="Obraz 14"/>
+            <wp:cNvGraphicFramePr>
+              <a:graphicFrameLocks xmlns:a="http://schemas.openxmlformats.org/drawingml/2006/main" noChangeAspect="1"/>
+            </wp:cNvGraphicFramePr>
+            <a:graphic xmlns:a="http://schemas.openxmlformats.org/drawingml/2006/main">
+              <a:graphicData uri="http://schemas.openxmlformats.org/drawingml/2006/picture">
+                <pic:pic xmlns:pic="http://schemas.openxmlformats.org/drawingml/2006/picture">
+                  <pic:nvPicPr>
+                    <pic:cNvPr id="0" name="Picture 2"/>
+                    <pic:cNvPicPr>
+                      <a:picLocks noChangeAspect="1" noChangeArrowheads="1"/>
+                    </pic:cNvPicPr>
+                  </pic:nvPicPr>
+                  <pic:blipFill>
+                    <a:blip r:embed="rId34" cstate="print">
+                      <a:extLst>
+                        <a:ext uri="{28A0092B-C50C-407E-A947-70E740481C1C}">
+                          <a14:useLocalDpi xmlns:a14="http://schemas.microsoft.com/office/drawing/2010/main" val="0"/>
+                        </a:ext>
+                      </a:extLst>
+                    </a:blip>
+                    <a:srcRect/>
+                    <a:stretch>
+                      <a:fillRect/>
+                    </a:stretch>
+                  </pic:blipFill>
+                  <pic:spPr bwMode="auto">
+                    <a:xfrm>
+                      <a:off x="0" y="0"/>
+                      <a:ext cx="5754370" cy="937260"/>
+                    </a:xfrm>
+                    <a:prstGeom prst="rect">
+                      <a:avLst/>
+                    </a:prstGeom>
+                    <a:noFill/>
+                    <a:ln>
+                      <a:noFill/>
+                    </a:ln>
+                  </pic:spPr>
+                </pic:pic>
+              </a:graphicData>
+            </a:graphic>
+          </wp:inline>
+        </w:drawing>
+      </w:r>
+    </w:p>
+    <w:p>
+      <w:pPr>
+        <w:pStyle w:val="Legenda"/>
+        <w:jc w:val="center"/>
+        <w:rPr>
+          <w:b/>
+          <w:sz w:val="180"/>
+          <w:lang w:val="pl-PL"/>
+        </w:rPr>
+      </w:pPr>
+      <w:proofErr w:type="spellStart"/>
+      <w:r>
+        <w:rPr>
+          <w:sz w:val="28"/>
+        </w:rPr>
+        <w:t>Raport</w:t>
+      </w:r>
+      <w:proofErr w:type="spellEnd"/>
+      <w:r>
+        <w:rPr>
+          <w:sz w:val="28"/>
+        </w:rPr>
+        <w:t xml:space="preserve"> </w:t>
+      </w:r>
+      <w:proofErr w:type="spellStart"/>
+      <w:r>
+        <w:rPr>
+          <w:sz w:val="28"/>
+        </w:rPr>
+        <w:t>dla</w:t>
+      </w:r>
+      <w:proofErr w:type="spellEnd"/>
+      <w:r>
+        <w:rPr>
+          <w:sz w:val="28"/>
+        </w:rPr>
+        <w:t xml:space="preserve"> klienta</w:t>
+      </w:r>
+      <w:bookmarkStart w:id="0" w:name="_GoBack"/>
+      <w:bookmarkEnd w:id="0"/>
+    </w:p>
+    <w:p>
+      <w:pPr>
         <w:rPr>
           <w:b/>
         </w:rPr>
@@ -4336,7 +4546,7 @@
                     </pic:cNvPicPr>
                   </pic:nvPicPr>
                   <pic:blipFill>
-                    <a:blip r:embed="rId33" cstate="print">
+                    <a:blip r:embed="rId35" cstate="print">
                       <a:extLst>
                         <a:ext uri="{28A0092B-C50C-407E-A947-70E740481C1C}">
                           <a14:useLocalDpi xmlns:a14="http://schemas.microsoft.com/office/drawing/2010/main" val="0"/>
@@ -4634,7 +4844,7 @@
                     </pic:cNvPicPr>
                   </pic:nvPicPr>
                   <pic:blipFill>
-                    <a:blip r:embed="rId34" cstate="print">
+                    <a:blip r:embed="rId36" cstate="print">
                       <a:extLst>
                         <a:ext uri="{28A0092B-C50C-407E-A947-70E740481C1C}">
                           <a14:useLocalDpi xmlns:a14="http://schemas.microsoft.com/office/drawing/2010/main" val="0"/>
@@ -4818,7 +5028,7 @@
                     </pic:cNvPicPr>
                   </pic:nvPicPr>
                   <pic:blipFill>
-                    <a:blip r:embed="rId35" cstate="print">
+                    <a:blip r:embed="rId37" cstate="print">
                       <a:extLst>
                         <a:ext uri="{28A0092B-C50C-407E-A947-70E740481C1C}">
                           <a14:useLocalDpi xmlns:a14="http://schemas.microsoft.com/office/drawing/2010/main" val="0"/>
@@ -4919,7 +5129,7 @@
                     </pic:cNvPicPr>
                   </pic:nvPicPr>
                   <pic:blipFill>
-                    <a:blip r:embed="rId36" cstate="print">
+                    <a:blip r:embed="rId38" cstate="print">
                       <a:extLst>
                         <a:ext uri="{28A0092B-C50C-407E-A947-70E740481C1C}">
                           <a14:useLocalDpi xmlns:a14="http://schemas.microsoft.com/office/drawing/2010/main" val="0"/>
@@ -4973,13 +5183,7 @@
         <w:rPr>
           <w:lang w:val="pl-PL"/>
         </w:rPr>
-        <w:t xml:space="preserve"> dys</w:t>
-      </w:r>
-      <w:r>
-        <w:rPr>
-          <w:lang w:val="pl-PL"/>
-        </w:rPr>
-        <w:t>tans zachowany, j</w:t>
+        <w:t xml:space="preserve"> dystans zachowany, j</w:t>
       </w:r>
       <w:r>
         <w:rPr>
@@ -5111,6 +5315,7 @@
           <w:b/>
           <w:noProof/>
         </w:rPr>
+        <w:lastRenderedPageBreak/>
         <w:drawing>
           <wp:inline distT="0" distB="0" distL="0" distR="0" wp14:anchorId="5238783B" wp14:editId="4A322DAC">
             <wp:extent cx="5753100" cy="889000"/>
@@ -5129,7 +5334,7 @@
                     </pic:cNvPicPr>
                   </pic:nvPicPr>
                   <pic:blipFill>
-                    <a:blip r:embed="rId37" cstate="print">
+                    <a:blip r:embed="rId39" cstate="print">
                       <a:extLst>
                         <a:ext uri="{28A0092B-C50C-407E-A947-70E740481C1C}">
                           <a14:useLocalDpi xmlns:a14="http://schemas.microsoft.com/office/drawing/2010/main" val="0"/>
@@ -5189,13 +5394,7 @@
         <w:rPr>
           <w:lang w:val="pl-PL"/>
         </w:rPr>
-        <w:t xml:space="preserve"> </w:t>
-      </w:r>
-      <w:r>
-        <w:rPr>
-          <w:lang w:val="pl-PL"/>
-        </w:rPr>
-        <w:t>73</w:t>
+        <w:t xml:space="preserve"> 73</w:t>
       </w:r>
       <w:r>
         <w:rPr>
@@ -5207,19 +5406,7 @@
         <w:rPr>
           <w:lang w:val="pl-PL"/>
         </w:rPr>
-        <w:t>. Bibliotek</w:t>
-      </w:r>
-      <w:r>
-        <w:rPr>
-          <w:lang w:val="pl-PL"/>
-        </w:rPr>
-        <w:t>i</w:t>
-      </w:r>
-      <w:r>
-        <w:rPr>
-          <w:lang w:val="pl-PL"/>
-        </w:rPr>
-        <w:t xml:space="preserve"> </w:t>
+        <w:t xml:space="preserve">. Biblioteki </w:t>
       </w:r>
       <w:proofErr w:type="spellStart"/>
       <w:r>
@@ -5247,13 +5434,7 @@
         <w:rPr>
           <w:lang w:val="pl-PL"/>
         </w:rPr>
-        <w:t xml:space="preserve"> </w:t>
-      </w:r>
-      <w:r>
-        <w:rPr>
-          <w:lang w:val="pl-PL"/>
-        </w:rPr>
-        <w:t>s</w:t>
+        <w:t xml:space="preserve"> s</w:t>
       </w:r>
       <w:r>
         <w:rPr>
@@ -5265,13 +5446,7 @@
         <w:rPr>
           <w:lang w:val="pl-PL"/>
         </w:rPr>
-        <w:t xml:space="preserve"> standardowymi bibliotekami</w:t>
-      </w:r>
-      <w:r>
-        <w:rPr>
-          <w:lang w:val="pl-PL"/>
-        </w:rPr>
-        <w:t xml:space="preserve"> j</w:t>
+        <w:t xml:space="preserve"> standardowymi bibliotekami j</w:t>
       </w:r>
       <w:r>
         <w:rPr>
@@ -5290,26 +5465,14 @@
         <w:rPr>
           <w:lang w:val="pl-PL"/>
         </w:rPr>
-        <w:t>javafx.</w:t>
-      </w:r>
-      <w:r>
-        <w:rPr>
-          <w:lang w:val="pl-PL"/>
-        </w:rPr>
-        <w:t>stage</w:t>
-      </w:r>
-      <w:proofErr w:type="spellEnd"/>
-      <w:r>
-        <w:rPr>
-          <w:lang w:val="pl-PL"/>
-        </w:rPr>
-        <w:t xml:space="preserve"> </w:t>
-      </w:r>
-      <w:r>
-        <w:rPr>
-          <w:lang w:val="pl-PL"/>
-        </w:rPr>
-        <w:t>jest bibliotek</w:t>
+        <w:t>javafx.stage</w:t>
+      </w:r>
+      <w:proofErr w:type="spellEnd"/>
+      <w:r>
+        <w:rPr>
+          <w:lang w:val="pl-PL"/>
+        </w:rPr>
+        <w:t xml:space="preserve"> jest bibliotek</w:t>
       </w:r>
       <w:r>
         <w:rPr>
@@ -5328,13 +5491,7 @@
         <w:rPr>
           <w:lang w:val="pl-PL"/>
         </w:rPr>
-        <w:t>frameworko</w:t>
-      </w:r>
-      <w:r>
-        <w:rPr>
-          <w:lang w:val="pl-PL"/>
-        </w:rPr>
-        <w:t>w</w:t>
+        <w:t>frameworkow</w:t>
       </w:r>
       <w:r>
         <w:rPr>
@@ -5419,19 +5576,7 @@
         <w:rPr>
           <w:lang w:val="pl-PL"/>
         </w:rPr>
-        <w:t xml:space="preserve"> na poziomie </w:t>
-      </w:r>
-      <w:r>
-        <w:rPr>
-          <w:lang w:val="pl-PL"/>
-        </w:rPr>
-        <w:t>50</w:t>
-      </w:r>
-      <w:r>
-        <w:rPr>
-          <w:lang w:val="pl-PL"/>
-        </w:rPr>
-        <w:t>%.</w:t>
+        <w:t xml:space="preserve"> na poziomie 50%.</w:t>
       </w:r>
     </w:p>
     <w:p>
@@ -5445,7 +5590,6 @@
           <w:b/>
           <w:noProof/>
         </w:rPr>
-        <w:lastRenderedPageBreak/>
         <w:drawing>
           <wp:inline distT="0" distB="0" distL="0" distR="0" wp14:anchorId="390A4278" wp14:editId="3E454956">
             <wp:extent cx="5753100" cy="1397000"/>
@@ -5464,7 +5608,7 @@
                     </pic:cNvPicPr>
                   </pic:nvPicPr>
                   <pic:blipFill>
-                    <a:blip r:embed="rId38" cstate="print">
+                    <a:blip r:embed="rId40" cstate="print">
                       <a:extLst>
                         <a:ext uri="{28A0092B-C50C-407E-A947-70E740481C1C}">
                           <a14:useLocalDpi xmlns:a14="http://schemas.microsoft.com/office/drawing/2010/main" val="0"/>
@@ -5532,7 +5676,7 @@
                     </pic:cNvPicPr>
                   </pic:nvPicPr>
                   <pic:blipFill>
-                    <a:blip r:embed="rId39" cstate="print">
+                    <a:blip r:embed="rId41" cstate="print">
                       <a:extLst>
                         <a:ext uri="{28A0092B-C50C-407E-A947-70E740481C1C}">
                           <a14:useLocalDpi xmlns:a14="http://schemas.microsoft.com/office/drawing/2010/main" val="0"/>
@@ -5600,7 +5744,7 @@
                     </pic:cNvPicPr>
                   </pic:nvPicPr>
                   <pic:blipFill>
-                    <a:blip r:embed="rId40" cstate="print">
+                    <a:blip r:embed="rId42" cstate="print">
                       <a:extLst>
                         <a:ext uri="{28A0092B-C50C-407E-A947-70E740481C1C}">
                           <a14:useLocalDpi xmlns:a14="http://schemas.microsoft.com/office/drawing/2010/main" val="0"/>
@@ -5701,7 +5845,7 @@
                     </pic:cNvPicPr>
                   </pic:nvPicPr>
                   <pic:blipFill>
-                    <a:blip r:embed="rId41" cstate="print">
+                    <a:blip r:embed="rId43" cstate="print">
                       <a:extLst>
                         <a:ext uri="{28A0092B-C50C-407E-A947-70E740481C1C}">
                           <a14:useLocalDpi xmlns:a14="http://schemas.microsoft.com/office/drawing/2010/main" val="0"/>
@@ -5769,7 +5913,7 @@
                     </pic:cNvPicPr>
                   </pic:nvPicPr>
                   <pic:blipFill>
-                    <a:blip r:embed="rId42" cstate="print">
+                    <a:blip r:embed="rId44" cstate="print">
                       <a:extLst>
                         <a:ext uri="{28A0092B-C50C-407E-A947-70E740481C1C}">
                           <a14:useLocalDpi xmlns:a14="http://schemas.microsoft.com/office/drawing/2010/main" val="0"/>
@@ -5811,6 +5955,7 @@
         <w:rPr>
           <w:lang w:val="pl-PL"/>
         </w:rPr>
+        <w:lastRenderedPageBreak/>
         <w:t>Niestabilno</w:t>
       </w:r>
       <w:r>
@@ -5819,8 +5964,6 @@
         </w:rPr>
         <w:t>ść</w:t>
       </w:r>
-      <w:bookmarkStart w:id="0" w:name="_GoBack"/>
-      <w:bookmarkEnd w:id="0"/>
       <w:r>
         <w:rPr>
           <w:lang w:val="pl-PL"/>
@@ -5831,19 +5974,7 @@
         <w:rPr>
           <w:lang w:val="pl-PL"/>
         </w:rPr>
-        <w:t xml:space="preserve"> </w:t>
-      </w:r>
-      <w:r>
-        <w:rPr>
-          <w:lang w:val="pl-PL"/>
-        </w:rPr>
-        <w:t>5</w:t>
-      </w:r>
-      <w:r>
-        <w:rPr>
-          <w:lang w:val="pl-PL"/>
-        </w:rPr>
-        <w:t>0</w:t>
+        <w:t xml:space="preserve"> 50</w:t>
       </w:r>
       <w:r>
         <w:rPr>
@@ -5881,19 +6012,7 @@
         <w:rPr>
           <w:lang w:val="pl-PL"/>
         </w:rPr>
-        <w:t xml:space="preserve"> jest</w:t>
-      </w:r>
-      <w:r>
-        <w:rPr>
-          <w:lang w:val="pl-PL"/>
-        </w:rPr>
-        <w:t xml:space="preserve"> standardo</w:t>
-      </w:r>
-      <w:r>
-        <w:rPr>
-          <w:lang w:val="pl-PL"/>
-        </w:rPr>
-        <w:t>w</w:t>
+        <w:t xml:space="preserve"> jest standardow</w:t>
       </w:r>
       <w:r>
         <w:rPr>
@@ -5944,25 +6063,7 @@
         <w:rPr>
           <w:lang w:val="pl-PL"/>
         </w:rPr>
-        <w:t>java</w:t>
-      </w:r>
-      <w:r>
-        <w:rPr>
-          <w:lang w:val="pl-PL"/>
-        </w:rPr>
-        <w:t>f</w:t>
-      </w:r>
-      <w:r>
-        <w:rPr>
-          <w:lang w:val="pl-PL"/>
-        </w:rPr>
-        <w:t>x.</w:t>
-      </w:r>
-      <w:r>
-        <w:rPr>
-          <w:lang w:val="pl-PL"/>
-        </w:rPr>
-        <w:t>collections</w:t>
+        <w:t>javafx.collections</w:t>
       </w:r>
       <w:proofErr w:type="spellEnd"/>
       <w:r>
@@ -5983,13 +6084,7 @@
         <w:rPr>
           <w:lang w:val="pl-PL"/>
         </w:rPr>
-        <w:t xml:space="preserve"> </w:t>
-      </w:r>
-      <w:r>
-        <w:rPr>
-          <w:lang w:val="pl-PL"/>
-        </w:rPr>
-        <w:t>s</w:t>
+        <w:t xml:space="preserve"> s</w:t>
       </w:r>
       <w:r>
         <w:rPr>
@@ -6001,26 +6096,14 @@
         <w:rPr>
           <w:lang w:val="pl-PL"/>
         </w:rPr>
-        <w:t xml:space="preserve"> bibliotek</w:t>
-      </w:r>
-      <w:r>
-        <w:rPr>
-          <w:lang w:val="pl-PL"/>
-        </w:rPr>
-        <w:t xml:space="preserve">ami </w:t>
-      </w:r>
-      <w:proofErr w:type="spellStart"/>
-      <w:r>
-        <w:rPr>
-          <w:lang w:val="pl-PL"/>
-        </w:rPr>
-        <w:t>frameworkow</w:t>
-      </w:r>
-      <w:r>
-        <w:rPr>
-          <w:lang w:val="pl-PL"/>
-        </w:rPr>
-        <w:t>ymi</w:t>
+        <w:t xml:space="preserve"> bibliotekami </w:t>
+      </w:r>
+      <w:proofErr w:type="spellStart"/>
+      <w:r>
+        <w:rPr>
+          <w:lang w:val="pl-PL"/>
+        </w:rPr>
+        <w:t>frameworkowymi</w:t>
       </w:r>
       <w:proofErr w:type="spellEnd"/>
       <w:r>
@@ -6131,7 +6214,7 @@
                     </pic:cNvPicPr>
                   </pic:nvPicPr>
                   <pic:blipFill>
-                    <a:blip r:embed="rId43" cstate="print">
+                    <a:blip r:embed="rId45" cstate="print">
                       <a:extLst>
                         <a:ext uri="{28A0092B-C50C-407E-A947-70E740481C1C}">
                           <a14:useLocalDpi xmlns:a14="http://schemas.microsoft.com/office/drawing/2010/main" val="0"/>
@@ -6598,6 +6681,25 @@
     <w:semiHidden/>
     <w:unhideWhenUsed/>
   </w:style>
+  <w:style w:type="paragraph" w:styleId="Legenda">
+    <w:name w:val="caption"/>
+    <w:basedOn w:val="Normalny"/>
+    <w:next w:val="Normalny"/>
+    <w:uiPriority w:val="35"/>
+    <w:unhideWhenUsed/>
+    <w:qFormat/>
+    <w:rsid w:val="00492A6E"/>
+    <w:pPr>
+      <w:spacing w:after="200" w:line="240" w:lineRule="auto"/>
+    </w:pPr>
+    <w:rPr>
+      <w:i/>
+      <w:iCs/>
+      <w:color w:val="44546A" w:themeColor="text2"/>
+      <w:sz w:val="18"/>
+      <w:szCs w:val="18"/>
+    </w:rPr>
+  </w:style>
 </w:styles>
 </file>
 
